--- a/hw2/Writeup_hw2.docx
+++ b/hw2/Writeup_hw2.docx
@@ -146,330 +146,478 @@
     </w:p>
     <w:p>
       <w:pPr>
-        <w:pStyle w:val="ListParagraph"/>
-        <w:numPr>
-          <w:ilvl w:val="0"/>
-          <w:numId w:val="5"/>
-        </w:numPr>
-        <w:rPr>
-          <w:sz w:val="28"/>
-          <w:szCs w:val="28"/>
-          <w:lang w:val="en-US"/>
-        </w:rPr>
-      </w:pPr>
-      <w:r>
-        <w:rPr>
-          <w:sz w:val="28"/>
-          <w:szCs w:val="28"/>
-          <w:lang w:val="en-US"/>
-        </w:rPr>
-        <w:t>Time (in seconds) to complete standard training: 3099.6511</w:t>
-      </w:r>
-    </w:p>
-    <w:p>
-      <w:pPr>
-        <w:pStyle w:val="ListParagraph"/>
-        <w:ind w:left="1080"/>
-        <w:rPr>
-          <w:sz w:val="28"/>
-          <w:szCs w:val="28"/>
-          <w:lang w:val="en-US"/>
-        </w:rPr>
-      </w:pPr>
-      <w:r>
-        <w:rPr>
-          <w:sz w:val="28"/>
-          <w:szCs w:val="28"/>
-          <w:lang w:val="en-US"/>
-        </w:rPr>
-        <w:t xml:space="preserve">Time (in seconds) to complete free adversarial training: 3518.0357  </w:t>
-      </w:r>
-    </w:p>
-    <w:p>
-      <w:pPr>
-        <w:pStyle w:val="ListParagraph"/>
-        <w:numPr>
-          <w:ilvl w:val="0"/>
-          <w:numId w:val="5"/>
-        </w:numPr>
-        <w:rPr>
-          <w:sz w:val="28"/>
-          <w:szCs w:val="28"/>
-          <w:lang w:val="en-US"/>
-        </w:rPr>
-      </w:pPr>
-    </w:p>
-    <w:p>
-      <w:pPr>
-        <w:pStyle w:val="ListParagraph"/>
-        <w:rPr>
-          <w:sz w:val="28"/>
-          <w:szCs w:val="28"/>
-          <w:lang w:val="en-US"/>
-        </w:rPr>
-      </w:pPr>
-      <w:r>
-        <w:rPr>
-          <w:sz w:val="28"/>
-          <w:szCs w:val="28"/>
-          <w:lang w:val="en-US"/>
-        </w:rPr>
-        <w:t>Momentum</w:t>
-      </w:r>
-      <w:r>
-        <w:rPr>
-          <w:sz w:val="28"/>
-          <w:szCs w:val="28"/>
-          <w:lang w:val="en-US"/>
-        </w:rPr>
-        <w:t xml:space="preserve"> help?</w:t>
-      </w:r>
-      <w:r>
-        <w:rPr>
-          <w:sz w:val="28"/>
-          <w:szCs w:val="28"/>
-          <w:lang w:val="en-US"/>
-        </w:rPr>
-        <w:t xml:space="preserve"> Yeah, momentum definitely helped. It bumped up the success rates a bit for both attack types</w:t>
-      </w:r>
-      <w:r>
-        <w:rPr>
-          <w:sz w:val="28"/>
-          <w:szCs w:val="28"/>
-          <w:lang w:val="en-US"/>
-        </w:rPr>
-        <w:t xml:space="preserve"> and </w:t>
-      </w:r>
-      <w:r>
-        <w:rPr>
-          <w:sz w:val="28"/>
-          <w:szCs w:val="28"/>
-          <w:lang w:val="en-US"/>
-        </w:rPr>
-        <w:t>it cut down the median queries needed by a lot (like ~1200 fewer for untargeted, ~2800 fewer for targeted</w:t>
-      </w:r>
-      <w:r>
-        <w:rPr>
-          <w:sz w:val="28"/>
-          <w:szCs w:val="28"/>
-          <w:lang w:val="en-US"/>
-        </w:rPr>
-        <w:t>,</w:t>
-      </w:r>
-      <w:r>
-        <w:rPr>
-          <w:sz w:val="28"/>
-          <w:szCs w:val="28"/>
-          <w:lang w:val="en-US"/>
-        </w:rPr>
-        <w:t xml:space="preserve"> you can see this in the box plots too). Basically, momentum smooths out the </w:t>
-      </w:r>
-      <w:r>
-        <w:rPr>
-          <w:sz w:val="28"/>
-          <w:szCs w:val="28"/>
-          <w:lang w:val="en-US"/>
-        </w:rPr>
-        <w:t xml:space="preserve">inaccurate </w:t>
-      </w:r>
-      <w:r>
-        <w:rPr>
-          <w:sz w:val="28"/>
-          <w:szCs w:val="28"/>
-          <w:lang w:val="en-US"/>
-        </w:rPr>
-        <w:t>noisy gradient estimates from NES,</w:t>
-      </w:r>
-      <w:r>
-        <w:rPr>
-          <w:sz w:val="28"/>
-          <w:szCs w:val="28"/>
-          <w:lang w:val="en-US"/>
-        </w:rPr>
-        <w:t xml:space="preserve"> helping it to stay in the same general directions and</w:t>
-      </w:r>
-      <w:r>
-        <w:rPr>
-          <w:sz w:val="28"/>
-          <w:szCs w:val="28"/>
-          <w:lang w:val="en-US"/>
-        </w:rPr>
-        <w:t xml:space="preserve"> helping the attack find a working perturbation faster and </w:t>
-      </w:r>
-      <w:r>
-        <w:rPr>
-          <w:sz w:val="28"/>
-          <w:szCs w:val="28"/>
-          <w:lang w:val="en-US"/>
-        </w:rPr>
-        <w:t>better</w:t>
-      </w:r>
-      <w:r>
-        <w:rPr>
-          <w:sz w:val="28"/>
-          <w:szCs w:val="28"/>
-          <w:lang w:val="en-US"/>
+        <w:rPr>
+          <w:sz w:val="28"/>
+          <w:szCs w:val="28"/>
+          <w:rtl/>
+          <w:lang w:val="en-US"/>
+        </w:rPr>
+      </w:pPr>
+      <w:r>
+        <w:rPr>
+          <w:sz w:val="28"/>
+          <w:szCs w:val="28"/>
+          <w:lang w:val="en-US"/>
+        </w:rPr>
+        <w:t>Results:</w:t>
+      </w:r>
+    </w:p>
+    <w:tbl>
+      <w:tblPr>
+        <w:tblStyle w:val="TableGrid"/>
+        <w:tblW w:w="0" w:type="auto"/>
+        <w:tblLook w:val="04A0" w:firstRow="1" w:lastRow="0" w:firstColumn="1" w:lastColumn="0" w:noHBand="0" w:noVBand="1"/>
+      </w:tblPr>
+      <w:tblGrid>
+        <w:gridCol w:w="2254"/>
+        <w:gridCol w:w="2254"/>
+        <w:gridCol w:w="2254"/>
+        <w:gridCol w:w="2254"/>
+      </w:tblGrid>
+      <w:tr>
+        <w:tc>
+          <w:tcPr>
+            <w:tcW w:w="2254" w:type="dxa"/>
+          </w:tcPr>
+          <w:p>
+            <w:pPr>
+              <w:rPr>
+                <w:sz w:val="28"/>
+                <w:szCs w:val="28"/>
+                <w:lang w:val="en-US"/>
+              </w:rPr>
+            </w:pPr>
+            <w:r>
+              <w:rPr>
+                <w:sz w:val="28"/>
+                <w:szCs w:val="28"/>
+                <w:lang w:val="en-US"/>
+              </w:rPr>
+              <w:t>Training</w:t>
+            </w:r>
+          </w:p>
+        </w:tc>
+        <w:tc>
+          <w:tcPr>
+            <w:tcW w:w="2254" w:type="dxa"/>
+          </w:tcPr>
+          <w:p>
+            <w:pPr>
+              <w:rPr>
+                <w:sz w:val="28"/>
+                <w:szCs w:val="28"/>
+                <w:lang w:val="en-US"/>
+              </w:rPr>
+            </w:pPr>
+            <w:r>
+              <w:rPr>
+                <w:sz w:val="28"/>
+                <w:szCs w:val="28"/>
+                <w:lang w:val="en-US"/>
+              </w:rPr>
+              <w:t>Time(s)</w:t>
+            </w:r>
+          </w:p>
+        </w:tc>
+        <w:tc>
+          <w:tcPr>
+            <w:tcW w:w="2254" w:type="dxa"/>
+          </w:tcPr>
+          <w:p>
+            <w:pPr>
+              <w:rPr>
+                <w:sz w:val="28"/>
+                <w:szCs w:val="28"/>
+                <w:lang w:val="en-US"/>
+              </w:rPr>
+            </w:pPr>
+            <w:r>
+              <w:rPr>
+                <w:sz w:val="28"/>
+                <w:szCs w:val="28"/>
+                <w:lang w:val="en-US"/>
+              </w:rPr>
+              <w:t>Benign accuracy</w:t>
+            </w:r>
+          </w:p>
+        </w:tc>
+        <w:tc>
+          <w:tcPr>
+            <w:tcW w:w="2254" w:type="dxa"/>
+          </w:tcPr>
+          <w:p>
+            <w:pPr>
+              <w:rPr>
+                <w:sz w:val="28"/>
+                <w:szCs w:val="28"/>
+                <w:lang w:val="en-US"/>
+              </w:rPr>
+            </w:pPr>
+            <w:r>
+              <w:rPr>
+                <w:sz w:val="28"/>
+                <w:szCs w:val="28"/>
+                <w:lang w:val="en-US"/>
+              </w:rPr>
+              <w:t>PGD success rate</w:t>
+            </w:r>
+          </w:p>
+        </w:tc>
+      </w:tr>
+      <w:tr>
+        <w:tc>
+          <w:tcPr>
+            <w:tcW w:w="2254" w:type="dxa"/>
+          </w:tcPr>
+          <w:p>
+            <w:pPr>
+              <w:rPr>
+                <w:sz w:val="28"/>
+                <w:szCs w:val="28"/>
+                <w:lang w:val="en-US"/>
+              </w:rPr>
+            </w:pPr>
+            <w:r>
+              <w:rPr>
+                <w:sz w:val="28"/>
+                <w:szCs w:val="28"/>
+                <w:lang w:val="en-US"/>
+              </w:rPr>
+              <w:t>Standard</w:t>
+            </w:r>
+          </w:p>
+        </w:tc>
+        <w:tc>
+          <w:tcPr>
+            <w:tcW w:w="2254" w:type="dxa"/>
+          </w:tcPr>
+          <w:p>
+            <w:pPr>
+              <w:rPr>
+                <w:sz w:val="28"/>
+                <w:szCs w:val="28"/>
+                <w:lang w:val="en-US"/>
+              </w:rPr>
+            </w:pPr>
+            <w:r>
+              <w:rPr>
+                <w:sz w:val="28"/>
+                <w:szCs w:val="28"/>
+                <w:lang w:val="en-US"/>
+              </w:rPr>
+              <w:t>3099.6511</w:t>
+            </w:r>
+          </w:p>
+        </w:tc>
+        <w:tc>
+          <w:tcPr>
+            <w:tcW w:w="2254" w:type="dxa"/>
+          </w:tcPr>
+          <w:p>
+            <w:pPr>
+              <w:rPr>
+                <w:sz w:val="28"/>
+                <w:szCs w:val="28"/>
+                <w:lang w:val="en-US"/>
+              </w:rPr>
+            </w:pPr>
+            <w:r>
+              <w:rPr>
+                <w:sz w:val="28"/>
+                <w:szCs w:val="28"/>
+                <w:lang w:val="en-US"/>
+              </w:rPr>
+              <w:t>0.9185</w:t>
+            </w:r>
+          </w:p>
+        </w:tc>
+        <w:tc>
+          <w:tcPr>
+            <w:tcW w:w="2254" w:type="dxa"/>
+          </w:tcPr>
+          <w:p>
+            <w:pPr>
+              <w:rPr>
+                <w:sz w:val="28"/>
+                <w:szCs w:val="28"/>
+                <w:lang w:val="en-US"/>
+              </w:rPr>
+            </w:pPr>
+            <w:r>
+              <w:rPr>
+                <w:sz w:val="28"/>
+                <w:szCs w:val="28"/>
+                <w:lang w:val="en-US"/>
+              </w:rPr>
+              <w:t>0.8995</w:t>
+            </w:r>
+          </w:p>
+        </w:tc>
+      </w:tr>
+      <w:tr>
+        <w:tc>
+          <w:tcPr>
+            <w:tcW w:w="2254" w:type="dxa"/>
+          </w:tcPr>
+          <w:p>
+            <w:pPr>
+              <w:rPr>
+                <w:sz w:val="28"/>
+                <w:szCs w:val="28"/>
+                <w:lang w:val="en-US"/>
+              </w:rPr>
+            </w:pPr>
+            <w:proofErr w:type="spellStart"/>
+            <w:r>
+              <w:rPr>
+                <w:sz w:val="28"/>
+                <w:szCs w:val="28"/>
+                <w:lang w:val="en-US"/>
+              </w:rPr>
+              <w:t>Adverserial</w:t>
+            </w:r>
+            <w:proofErr w:type="spellEnd"/>
+            <w:r>
+              <w:rPr>
+                <w:sz w:val="28"/>
+                <w:szCs w:val="28"/>
+                <w:lang w:val="en-US"/>
+              </w:rPr>
+              <w:t xml:space="preserve"> training m=4</w:t>
+            </w:r>
+          </w:p>
+        </w:tc>
+        <w:tc>
+          <w:tcPr>
+            <w:tcW w:w="2254" w:type="dxa"/>
+          </w:tcPr>
+          <w:p>
+            <w:pPr>
+              <w:rPr>
+                <w:sz w:val="28"/>
+                <w:szCs w:val="28"/>
+                <w:lang w:val="en-US"/>
+              </w:rPr>
+            </w:pPr>
+            <w:r>
+              <w:rPr>
+                <w:sz w:val="28"/>
+                <w:szCs w:val="28"/>
+                <w:lang w:val="en-US"/>
+              </w:rPr>
+              <w:t>3518.0357</w:t>
+            </w:r>
+          </w:p>
+        </w:tc>
+        <w:tc>
+          <w:tcPr>
+            <w:tcW w:w="2254" w:type="dxa"/>
+          </w:tcPr>
+          <w:p>
+            <w:pPr>
+              <w:rPr>
+                <w:sz w:val="28"/>
+                <w:szCs w:val="28"/>
+                <w:lang w:val="en-US"/>
+              </w:rPr>
+            </w:pPr>
+            <w:r>
+              <w:rPr>
+                <w:sz w:val="28"/>
+                <w:szCs w:val="28"/>
+                <w:lang w:val="en-US"/>
+              </w:rPr>
+              <w:t>0.8965</w:t>
+            </w:r>
+          </w:p>
+        </w:tc>
+        <w:tc>
+          <w:tcPr>
+            <w:tcW w:w="2254" w:type="dxa"/>
+          </w:tcPr>
+          <w:p>
+            <w:pPr>
+              <w:rPr>
+                <w:sz w:val="28"/>
+                <w:szCs w:val="28"/>
+                <w:lang w:val="en-US"/>
+              </w:rPr>
+            </w:pPr>
+            <w:r>
+              <w:rPr>
+                <w:sz w:val="28"/>
+                <w:szCs w:val="28"/>
+                <w:lang w:val="en-US"/>
+              </w:rPr>
+              <w:t>0.2838</w:t>
+            </w:r>
+          </w:p>
+        </w:tc>
+      </w:tr>
+      <w:tr>
+        <w:tc>
+          <w:tcPr>
+            <w:tcW w:w="2254" w:type="dxa"/>
+          </w:tcPr>
+          <w:p>
+            <w:pPr>
+              <w:rPr>
+                <w:sz w:val="28"/>
+                <w:szCs w:val="28"/>
+                <w:lang w:val="en-US"/>
+              </w:rPr>
+            </w:pPr>
+            <w:proofErr w:type="spellStart"/>
+            <w:r>
+              <w:rPr>
+                <w:sz w:val="28"/>
+                <w:szCs w:val="28"/>
+                <w:lang w:val="en-US"/>
+              </w:rPr>
+              <w:t>Adverserial</w:t>
+            </w:r>
+            <w:proofErr w:type="spellEnd"/>
+            <w:r>
+              <w:rPr>
+                <w:sz w:val="28"/>
+                <w:szCs w:val="28"/>
+                <w:lang w:val="en-US"/>
+              </w:rPr>
+              <w:t xml:space="preserve"> training m=</w:t>
+            </w:r>
+            <w:r>
+              <w:rPr>
+                <w:sz w:val="28"/>
+                <w:szCs w:val="28"/>
+                <w:lang w:val="en-US"/>
+              </w:rPr>
+              <w:t>7</w:t>
+            </w:r>
+          </w:p>
+        </w:tc>
+        <w:tc>
+          <w:tcPr>
+            <w:tcW w:w="2254" w:type="dxa"/>
+          </w:tcPr>
+          <w:p>
+            <w:pPr>
+              <w:rPr>
+                <w:sz w:val="28"/>
+                <w:szCs w:val="28"/>
+                <w:lang w:val="en-US"/>
+              </w:rPr>
+            </w:pPr>
+            <w:r>
+              <w:rPr>
+                <w:sz w:val="28"/>
+                <w:szCs w:val="28"/>
+                <w:lang w:val="en-US"/>
+              </w:rPr>
+              <w:t>3987.4953</w:t>
+            </w:r>
+          </w:p>
+        </w:tc>
+        <w:tc>
+          <w:tcPr>
+            <w:tcW w:w="2254" w:type="dxa"/>
+          </w:tcPr>
+          <w:p>
+            <w:pPr>
+              <w:rPr>
+                <w:sz w:val="28"/>
+                <w:szCs w:val="28"/>
+                <w:lang w:val="en-US"/>
+              </w:rPr>
+            </w:pPr>
+            <w:r>
+              <w:rPr>
+                <w:sz w:val="28"/>
+                <w:szCs w:val="28"/>
+                <w:lang w:val="en-US"/>
+              </w:rPr>
+              <w:t>0.8953</w:t>
+            </w:r>
+          </w:p>
+        </w:tc>
+        <w:tc>
+          <w:tcPr>
+            <w:tcW w:w="2254" w:type="dxa"/>
+          </w:tcPr>
+          <w:p>
+            <w:pPr>
+              <w:rPr>
+                <w:sz w:val="28"/>
+                <w:szCs w:val="28"/>
+                <w:lang w:val="en-US"/>
+              </w:rPr>
+            </w:pPr>
+            <w:r>
+              <w:rPr>
+                <w:sz w:val="28"/>
+                <w:szCs w:val="28"/>
+                <w:lang w:val="en-US"/>
+              </w:rPr>
+              <w:t>0.2723</w:t>
+            </w:r>
+          </w:p>
+        </w:tc>
+      </w:tr>
+    </w:tbl>
+    <w:p>
+      <w:pPr>
+        <w:rPr>
+          <w:sz w:val="28"/>
+          <w:szCs w:val="28"/>
+        </w:rPr>
+      </w:pPr>
+    </w:p>
+    <w:p>
+      <w:pPr>
+        <w:rPr>
+          <w:sz w:val="28"/>
+          <w:szCs w:val="28"/>
+        </w:rPr>
+      </w:pPr>
+      <w:r>
+        <w:rPr>
+          <w:sz w:val="28"/>
+          <w:szCs w:val="28"/>
+        </w:rPr>
+        <w:t xml:space="preserve">It makes sense that the more we train adversarial training the worst </w:t>
+      </w:r>
+      <w:r>
+        <w:rPr>
+          <w:sz w:val="28"/>
+          <w:szCs w:val="28"/>
+        </w:rPr>
+        <w:t>the benign accuracy get and the more robust we are.</w:t>
+      </w:r>
+      <w:r>
+        <w:rPr>
+          <w:sz w:val="28"/>
+          <w:szCs w:val="28"/>
+        </w:rPr>
+        <w:t xml:space="preserve"> Although there isn’t much of a difference between the m=4 and the m=7 in </w:t>
+      </w:r>
+      <w:r>
+        <w:rPr>
+          <w:sz w:val="28"/>
+          <w:szCs w:val="28"/>
+        </w:rPr>
+        <w:t>performance</w:t>
+      </w:r>
+      <w:r>
+        <w:rPr>
+          <w:sz w:val="28"/>
+          <w:szCs w:val="28"/>
         </w:rPr>
         <w:t>.</w:t>
       </w:r>
     </w:p>
     <w:p>
       <w:pPr>
-        <w:ind w:left="360"/>
-        <w:rPr>
-          <w:b/>
-          <w:bCs/>
-          <w:sz w:val="36"/>
-          <w:szCs w:val="36"/>
-          <w:lang w:val="en-US"/>
-        </w:rPr>
-      </w:pPr>
-      <w:r>
-        <w:rPr>
-          <w:b/>
-          <w:bCs/>
-          <w:sz w:val="36"/>
-          <w:szCs w:val="36"/>
-          <w:lang w:val="en-US"/>
-        </w:rPr>
-        <w:t xml:space="preserve">The </w:t>
-      </w:r>
-      <w:r>
-        <w:rPr>
-          <w:b/>
-          <w:bCs/>
-          <w:sz w:val="36"/>
-          <w:szCs w:val="36"/>
-          <w:lang w:val="en-US"/>
-        </w:rPr>
-        <w:t xml:space="preserve">raw </w:t>
-      </w:r>
-      <w:r>
-        <w:rPr>
-          <w:b/>
-          <w:bCs/>
-          <w:sz w:val="36"/>
-          <w:szCs w:val="36"/>
-          <w:lang w:val="en-US"/>
-        </w:rPr>
-        <w:t xml:space="preserve">main_a.py </w:t>
-      </w:r>
-      <w:r>
-        <w:rPr>
-          <w:b/>
-          <w:bCs/>
-          <w:sz w:val="36"/>
-          <w:szCs w:val="36"/>
-          <w:lang w:val="en-US"/>
-        </w:rPr>
-        <w:t>results:</w:t>
-      </w:r>
-    </w:p>
-    <w:p>
-      <w:pPr>
-        <w:ind w:left="360"/>
-        <w:rPr>
-          <w:b/>
-          <w:bCs/>
-          <w:sz w:val="36"/>
-          <w:szCs w:val="36"/>
-          <w:lang w:val="en-US"/>
-        </w:rPr>
-      </w:pPr>
-      <w:r>
-        <w:rPr>
-          <w:b/>
-          <w:bCs/>
-          <w:sz w:val="36"/>
-          <w:szCs w:val="36"/>
-          <w:lang w:val="en-US"/>
-        </w:rPr>
-        <w:t>Time (in seconds) to complete standard training: 3099.6511</w:t>
-      </w:r>
-    </w:p>
-    <w:p>
-      <w:pPr>
-        <w:ind w:left="360"/>
-        <w:rPr>
-          <w:b/>
-          <w:bCs/>
-          <w:sz w:val="36"/>
-          <w:szCs w:val="36"/>
-          <w:lang w:val="en-US"/>
-        </w:rPr>
-      </w:pPr>
-      <w:r>
-        <w:rPr>
-          <w:b/>
-          <w:bCs/>
-          <w:sz w:val="36"/>
-          <w:szCs w:val="36"/>
-          <w:lang w:val="en-US"/>
-        </w:rPr>
-        <w:t>Time (in seconds) to complete free adversarial training: 3518.0357</w:t>
-      </w:r>
-      <w:r>
-        <w:rPr>
-          <w:b/>
-          <w:bCs/>
-          <w:sz w:val="36"/>
-          <w:szCs w:val="36"/>
-          <w:lang w:val="en-US"/>
-        </w:rPr>
-        <w:t xml:space="preserve"> </w:t>
-      </w:r>
-      <w:r>
-        <w:rPr>
-          <w:b/>
-          <w:bCs/>
-          <w:sz w:val="36"/>
-          <w:szCs w:val="36"/>
-          <w:lang w:val="en-US"/>
-        </w:rPr>
-        <w:t xml:space="preserve"> </w:t>
-      </w:r>
-    </w:p>
-    <w:p>
-      <w:pPr>
-        <w:ind w:left="360"/>
-        <w:rPr>
-          <w:b/>
-          <w:bCs/>
-          <w:sz w:val="36"/>
-          <w:szCs w:val="36"/>
-          <w:lang w:val="en-US"/>
-        </w:rPr>
-      </w:pPr>
-    </w:p>
-    <w:p>
-      <w:pPr>
-        <w:spacing w:after="120" w:line="240" w:lineRule="auto"/>
-        <w:ind w:left="357"/>
-        <w:rPr>
-          <w:b/>
-          <w:bCs/>
-          <w:sz w:val="36"/>
-          <w:szCs w:val="36"/>
-          <w:lang w:val="en-US"/>
-        </w:rPr>
-      </w:pPr>
-      <w:r>
-        <w:rPr>
-          <w:b/>
-          <w:bCs/>
-          <w:sz w:val="36"/>
-          <w:szCs w:val="36"/>
-          <w:lang w:val="en-US"/>
-        </w:rPr>
-        <w:t>The graphs:</w:t>
-      </w:r>
-    </w:p>
-    <w:p>
-      <w:pPr>
         <w:spacing w:line="240" w:lineRule="auto"/>
-        <w:ind w:left="360"/>
-        <w:rPr>
-          <w:noProof/>
+        <w:rPr>
           <w:sz w:val="28"/>
           <w:szCs w:val="28"/>
           <w:lang w:val="en-US"/>
@@ -479,9 +627,7 @@
     <w:p>
       <w:pPr>
         <w:spacing w:line="240" w:lineRule="auto"/>
-        <w:ind w:left="360"/>
-        <w:rPr>
-          <w:noProof/>
+        <w:rPr>
           <w:sz w:val="28"/>
           <w:szCs w:val="28"/>
           <w:lang w:val="en-US"/>
@@ -491,7 +637,106 @@
     <w:p>
       <w:pPr>
         <w:spacing w:line="240" w:lineRule="auto"/>
-        <w:ind w:left="360"/>
+        <w:rPr>
+          <w:sz w:val="28"/>
+          <w:szCs w:val="28"/>
+          <w:lang w:val="en-US"/>
+        </w:rPr>
+      </w:pPr>
+    </w:p>
+    <w:p>
+      <w:pPr>
+        <w:spacing w:line="240" w:lineRule="auto"/>
+        <w:rPr>
+          <w:sz w:val="28"/>
+          <w:szCs w:val="28"/>
+          <w:lang w:val="en-US"/>
+        </w:rPr>
+      </w:pPr>
+    </w:p>
+    <w:p>
+      <w:pPr>
+        <w:spacing w:line="240" w:lineRule="auto"/>
+        <w:rPr>
+          <w:sz w:val="28"/>
+          <w:szCs w:val="28"/>
+          <w:lang w:val="en-US"/>
+        </w:rPr>
+      </w:pPr>
+    </w:p>
+    <w:p>
+      <w:pPr>
+        <w:spacing w:line="240" w:lineRule="auto"/>
+        <w:rPr>
+          <w:sz w:val="28"/>
+          <w:szCs w:val="28"/>
+          <w:lang w:val="en-US"/>
+        </w:rPr>
+      </w:pPr>
+    </w:p>
+    <w:p>
+      <w:pPr>
+        <w:spacing w:line="240" w:lineRule="auto"/>
+        <w:rPr>
+          <w:sz w:val="28"/>
+          <w:szCs w:val="28"/>
+          <w:lang w:val="en-US"/>
+        </w:rPr>
+      </w:pPr>
+    </w:p>
+    <w:p>
+      <w:pPr>
+        <w:spacing w:line="240" w:lineRule="auto"/>
+        <w:rPr>
+          <w:sz w:val="28"/>
+          <w:szCs w:val="28"/>
+          <w:lang w:val="en-US"/>
+        </w:rPr>
+      </w:pPr>
+    </w:p>
+    <w:p>
+      <w:pPr>
+        <w:spacing w:line="240" w:lineRule="auto"/>
+        <w:rPr>
+          <w:sz w:val="28"/>
+          <w:szCs w:val="28"/>
+          <w:lang w:val="en-US"/>
+        </w:rPr>
+      </w:pPr>
+    </w:p>
+    <w:p>
+      <w:pPr>
+        <w:spacing w:line="240" w:lineRule="auto"/>
+        <w:rPr>
+          <w:sz w:val="28"/>
+          <w:szCs w:val="28"/>
+          <w:lang w:val="en-US"/>
+        </w:rPr>
+      </w:pPr>
+    </w:p>
+    <w:p>
+      <w:pPr>
+        <w:spacing w:line="240" w:lineRule="auto"/>
+        <w:rPr>
+          <w:sz w:val="28"/>
+          <w:szCs w:val="28"/>
+          <w:lang w:val="en-US"/>
+        </w:rPr>
+      </w:pPr>
+    </w:p>
+    <w:p>
+      <w:pPr>
+        <w:spacing w:line="240" w:lineRule="auto"/>
+        <w:rPr>
+          <w:sz w:val="28"/>
+          <w:szCs w:val="28"/>
+          <w:lang w:val="en-US"/>
+        </w:rPr>
+      </w:pPr>
+    </w:p>
+    <w:p>
+      <w:pPr>
+        <w:spacing w:line="240" w:lineRule="auto"/>
         <w:rPr>
           <w:sz w:val="28"/>
           <w:szCs w:val="28"/>
@@ -519,6 +764,7 @@
           <w:u w:val="single"/>
           <w:lang w:val="en-US"/>
         </w:rPr>
+        <w:lastRenderedPageBreak/>
         <w:t xml:space="preserve">Question </w:t>
       </w:r>
       <w:r>
@@ -536,593 +782,6 @@
     <w:p>
       <w:pPr>
         <w:rPr>
-          <w:sz w:val="28"/>
-          <w:szCs w:val="28"/>
-        </w:rPr>
-      </w:pPr>
-      <w:r>
-        <w:rPr>
-          <w:sz w:val="28"/>
-          <w:szCs w:val="28"/>
-        </w:rPr>
-        <w:lastRenderedPageBreak/>
-        <w:t>On the s</w:t>
-      </w:r>
-      <w:r>
-        <w:rPr>
-          <w:sz w:val="28"/>
-          <w:szCs w:val="28"/>
-        </w:rPr>
-        <w:t xml:space="preserve">ingle </w:t>
-      </w:r>
-      <w:r>
-        <w:rPr>
-          <w:sz w:val="28"/>
-          <w:szCs w:val="28"/>
-        </w:rPr>
-        <w:t>m</w:t>
-      </w:r>
-      <w:r>
-        <w:rPr>
-          <w:sz w:val="28"/>
-          <w:szCs w:val="28"/>
-        </w:rPr>
-        <w:t xml:space="preserve">odel </w:t>
-      </w:r>
-      <w:r>
-        <w:rPr>
-          <w:sz w:val="28"/>
-          <w:szCs w:val="28"/>
-        </w:rPr>
-        <w:t>t</w:t>
-      </w:r>
-      <w:r>
-        <w:rPr>
-          <w:sz w:val="28"/>
-          <w:szCs w:val="28"/>
-        </w:rPr>
-        <w:t>ransfer</w:t>
-      </w:r>
-      <w:r>
-        <w:rPr>
-          <w:sz w:val="28"/>
-          <w:szCs w:val="28"/>
-        </w:rPr>
-        <w:t>,</w:t>
-      </w:r>
-      <w:r>
-        <w:rPr>
-          <w:sz w:val="28"/>
-          <w:szCs w:val="28"/>
-        </w:rPr>
-        <w:t xml:space="preserve"> </w:t>
-      </w:r>
-      <w:r>
-        <w:rPr>
-          <w:sz w:val="28"/>
-          <w:szCs w:val="28"/>
-        </w:rPr>
-        <w:t>u</w:t>
-      </w:r>
-      <w:r>
-        <w:rPr>
-          <w:sz w:val="28"/>
-          <w:szCs w:val="28"/>
-        </w:rPr>
-        <w:t xml:space="preserve">ntargeted attacks transferred okay (50-70% success), while targeted attacks transferred pretty badly (25-42%). </w:t>
-      </w:r>
-      <w:r>
-        <w:rPr>
-          <w:sz w:val="28"/>
-          <w:szCs w:val="28"/>
-        </w:rPr>
-        <w:t>That makes sense cause</w:t>
-      </w:r>
-      <w:r>
-        <w:rPr>
-          <w:sz w:val="28"/>
-          <w:szCs w:val="28"/>
-        </w:rPr>
-        <w:t xml:space="preserve"> targeted attacks are usually more model</w:t>
-      </w:r>
-      <w:r>
-        <w:rPr>
-          <w:sz w:val="28"/>
-          <w:szCs w:val="28"/>
-        </w:rPr>
-        <w:t xml:space="preserve"> </w:t>
-      </w:r>
-      <w:r>
-        <w:rPr>
-          <w:sz w:val="28"/>
-          <w:szCs w:val="28"/>
-        </w:rPr>
-        <w:t>specific.</w:t>
-      </w:r>
-    </w:p>
-    <w:p>
-      <w:pPr>
-        <w:rPr>
-          <w:sz w:val="28"/>
-          <w:szCs w:val="28"/>
-        </w:rPr>
-      </w:pPr>
-      <w:r>
-        <w:rPr>
-          <w:sz w:val="28"/>
-          <w:szCs w:val="28"/>
-        </w:rPr>
-        <w:t>Did the e</w:t>
-      </w:r>
-      <w:r>
-        <w:rPr>
-          <w:sz w:val="28"/>
-          <w:szCs w:val="28"/>
-        </w:rPr>
-        <w:t xml:space="preserve">nsemble </w:t>
-      </w:r>
-      <w:r>
-        <w:rPr>
-          <w:sz w:val="28"/>
-          <w:szCs w:val="28"/>
-        </w:rPr>
-        <w:t>i</w:t>
-      </w:r>
-      <w:r>
-        <w:rPr>
-          <w:sz w:val="28"/>
-          <w:szCs w:val="28"/>
-        </w:rPr>
-        <w:t>mprovement</w:t>
-      </w:r>
-      <w:r>
-        <w:rPr>
-          <w:sz w:val="28"/>
-          <w:szCs w:val="28"/>
-        </w:rPr>
-        <w:t xml:space="preserve"> helped?</w:t>
-      </w:r>
-      <w:r>
-        <w:rPr>
-          <w:sz w:val="28"/>
-          <w:szCs w:val="28"/>
-        </w:rPr>
-        <w:t xml:space="preserve"> Yep, the ensemble attack worked better for transfer. Untargeted went up to 74.0% (from a max of 70% single) and targeted went up to 50.0% (from a max of 42% single) when attacking model 0.</w:t>
-      </w:r>
-      <w:r>
-        <w:rPr>
-          <w:sz w:val="28"/>
-          <w:szCs w:val="28"/>
-        </w:rPr>
-        <w:t xml:space="preserve"> It happened b</w:t>
-      </w:r>
-      <w:r>
-        <w:rPr>
-          <w:sz w:val="28"/>
-          <w:szCs w:val="28"/>
-        </w:rPr>
-        <w:t xml:space="preserve">ecause attacking multiple models at once (the ensemble) makes the attack focus on more general </w:t>
-      </w:r>
-      <w:r>
-        <w:rPr>
-          <w:sz w:val="28"/>
-          <w:szCs w:val="28"/>
-        </w:rPr>
-        <w:t>weaknesses</w:t>
-      </w:r>
-      <w:r>
-        <w:rPr>
-          <w:sz w:val="28"/>
-          <w:szCs w:val="28"/>
-        </w:rPr>
-        <w:t xml:space="preserve"> (</w:t>
-      </w:r>
-      <w:r>
-        <w:rPr>
-          <w:sz w:val="28"/>
-          <w:szCs w:val="28"/>
-        </w:rPr>
-        <w:t>and not overfit)</w:t>
-      </w:r>
-      <w:r>
-        <w:rPr>
-          <w:sz w:val="28"/>
-          <w:szCs w:val="28"/>
-        </w:rPr>
-        <w:t>, which are more likely to exist in the target model too.</w:t>
-      </w:r>
-      <w:r>
-        <w:rPr>
-          <w:sz w:val="28"/>
-          <w:szCs w:val="28"/>
-        </w:rPr>
-        <w:t xml:space="preserve"> And if the weakness worked on more models its more likely to work on ours as well if they trained on the same dataset </w:t>
-      </w:r>
-      <w:r>
-        <w:rPr>
-          <w:sz w:val="28"/>
-          <w:szCs w:val="28"/>
-        </w:rPr>
-        <w:t>because</w:t>
-      </w:r>
-      <w:r>
-        <w:rPr>
-          <w:sz w:val="28"/>
-          <w:szCs w:val="28"/>
-        </w:rPr>
-        <w:t xml:space="preserve"> it may have something to do with the dataset weaknesses.</w:t>
-      </w:r>
-    </w:p>
-    <w:p>
-      <w:pPr>
-        <w:rPr>
-          <w:b/>
-          <w:bCs/>
-          <w:sz w:val="36"/>
-          <w:szCs w:val="36"/>
-          <w:lang w:val="en-US"/>
-        </w:rPr>
-      </w:pPr>
-      <w:r>
-        <w:rPr>
-          <w:b/>
-          <w:bCs/>
-          <w:sz w:val="36"/>
-          <w:szCs w:val="36"/>
-          <w:lang w:val="en-US"/>
-        </w:rPr>
-        <w:t xml:space="preserve">The </w:t>
-      </w:r>
-      <w:r>
-        <w:rPr>
-          <w:b/>
-          <w:bCs/>
-          <w:sz w:val="36"/>
-          <w:szCs w:val="36"/>
-          <w:lang w:val="en-US"/>
-        </w:rPr>
-        <w:t xml:space="preserve">raw </w:t>
-      </w:r>
-      <w:r>
-        <w:rPr>
-          <w:b/>
-          <w:bCs/>
-          <w:sz w:val="36"/>
-          <w:szCs w:val="36"/>
-          <w:lang w:val="en-US"/>
-        </w:rPr>
-        <w:t xml:space="preserve">main_b.py </w:t>
-      </w:r>
-      <w:r>
-        <w:rPr>
-          <w:b/>
-          <w:bCs/>
-          <w:sz w:val="36"/>
-          <w:szCs w:val="36"/>
-          <w:lang w:val="en-US"/>
-        </w:rPr>
-        <w:t>results:</w:t>
-      </w:r>
-    </w:p>
-    <w:p>
-      <w:pPr>
-        <w:spacing w:line="240" w:lineRule="auto"/>
-        <w:rPr>
-          <w:sz w:val="28"/>
-          <w:szCs w:val="28"/>
-          <w:lang w:val="en-US"/>
-        </w:rPr>
-      </w:pPr>
-      <w:r>
-        <w:rPr>
-          <w:sz w:val="28"/>
-          <w:szCs w:val="28"/>
-          <w:lang w:val="en-US"/>
-        </w:rPr>
-        <w:t>Test accuracy of model 0: 0.8750</w:t>
-      </w:r>
-    </w:p>
-    <w:p>
-      <w:pPr>
-        <w:spacing w:line="240" w:lineRule="auto"/>
-        <w:rPr>
-          <w:sz w:val="28"/>
-          <w:szCs w:val="28"/>
-          <w:lang w:val="en-US"/>
-        </w:rPr>
-      </w:pPr>
-      <w:r>
-        <w:rPr>
-          <w:sz w:val="28"/>
-          <w:szCs w:val="28"/>
-          <w:lang w:val="en-US"/>
-        </w:rPr>
-        <w:t>Test accuracy of model 1: 0.8250</w:t>
-      </w:r>
-    </w:p>
-    <w:p>
-      <w:pPr>
-        <w:spacing w:line="240" w:lineRule="auto"/>
-        <w:rPr>
-          <w:sz w:val="28"/>
-          <w:szCs w:val="28"/>
-          <w:lang w:val="en-US"/>
-        </w:rPr>
-      </w:pPr>
-      <w:r>
-        <w:rPr>
-          <w:sz w:val="28"/>
-          <w:szCs w:val="28"/>
-          <w:lang w:val="en-US"/>
-        </w:rPr>
-        <w:t>Test accuracy of model 2: 0.7900</w:t>
-      </w:r>
-    </w:p>
-    <w:p>
-      <w:pPr>
-        <w:spacing w:line="240" w:lineRule="auto"/>
-        <w:rPr>
-          <w:sz w:val="28"/>
-          <w:szCs w:val="28"/>
-          <w:lang w:val="en-US"/>
-        </w:rPr>
-      </w:pPr>
-      <w:r>
-        <w:rPr>
-          <w:sz w:val="28"/>
-          <w:szCs w:val="28"/>
-          <w:lang w:val="en-US"/>
-        </w:rPr>
-        <w:t>Untargeted attacks' transferability:</w:t>
-      </w:r>
-    </w:p>
-    <w:p>
-      <w:pPr>
-        <w:spacing w:line="240" w:lineRule="auto"/>
-        <w:rPr>
-          <w:sz w:val="28"/>
-          <w:szCs w:val="28"/>
-          <w:lang w:val="en-US"/>
-        </w:rPr>
-      </w:pPr>
-      <w:r>
-        <w:rPr>
-          <w:sz w:val="28"/>
-          <w:szCs w:val="28"/>
-          <w:lang w:val="en-US"/>
-        </w:rPr>
-        <w:t>[[0.985 0.555 0.535]</w:t>
-      </w:r>
-    </w:p>
-    <w:p>
-      <w:pPr>
-        <w:spacing w:line="240" w:lineRule="auto"/>
-        <w:rPr>
-          <w:sz w:val="28"/>
-          <w:szCs w:val="28"/>
-          <w:lang w:val="en-US"/>
-        </w:rPr>
-      </w:pPr>
-      <w:r>
-        <w:rPr>
-          <w:sz w:val="28"/>
-          <w:szCs w:val="28"/>
-          <w:lang w:val="en-US"/>
-        </w:rPr>
-        <w:t xml:space="preserve"> [0.7   0.965 0.595]</w:t>
-      </w:r>
-    </w:p>
-    <w:p>
-      <w:pPr>
-        <w:spacing w:line="240" w:lineRule="auto"/>
-        <w:rPr>
-          <w:sz w:val="28"/>
-          <w:szCs w:val="28"/>
-          <w:lang w:val="en-US"/>
-        </w:rPr>
-      </w:pPr>
-      <w:r>
-        <w:rPr>
-          <w:sz w:val="28"/>
-          <w:szCs w:val="28"/>
-          <w:lang w:val="en-US"/>
-        </w:rPr>
-        <w:t xml:space="preserve"> [0.595 0.</w:t>
-      </w:r>
-      <w:proofErr w:type="gramStart"/>
-      <w:r>
-        <w:rPr>
-          <w:sz w:val="28"/>
-          <w:szCs w:val="28"/>
-          <w:lang w:val="en-US"/>
-        </w:rPr>
-        <w:t>55  0.955</w:t>
-      </w:r>
-      <w:proofErr w:type="gramEnd"/>
-      <w:r>
-        <w:rPr>
-          <w:sz w:val="28"/>
-          <w:szCs w:val="28"/>
-          <w:lang w:val="en-US"/>
-        </w:rPr>
-        <w:t>]]</w:t>
-      </w:r>
-    </w:p>
-    <w:p>
-      <w:pPr>
-        <w:spacing w:line="240" w:lineRule="auto"/>
-        <w:rPr>
-          <w:sz w:val="28"/>
-          <w:szCs w:val="28"/>
-          <w:lang w:val="en-US"/>
-        </w:rPr>
-      </w:pPr>
-      <w:r>
-        <w:rPr>
-          <w:sz w:val="28"/>
-          <w:szCs w:val="28"/>
-          <w:lang w:val="en-US"/>
-        </w:rPr>
-        <w:t>Targeted attacks' transferability:</w:t>
-      </w:r>
-    </w:p>
-    <w:p>
-      <w:pPr>
-        <w:spacing w:line="240" w:lineRule="auto"/>
-        <w:rPr>
-          <w:sz w:val="28"/>
-          <w:szCs w:val="28"/>
-          <w:lang w:val="en-US"/>
-        </w:rPr>
-      </w:pPr>
-      <w:r>
-        <w:rPr>
-          <w:sz w:val="28"/>
-          <w:szCs w:val="28"/>
-          <w:lang w:val="en-US"/>
-        </w:rPr>
-        <w:t>[[</w:t>
-      </w:r>
-      <w:proofErr w:type="gramStart"/>
-      <w:r>
-        <w:rPr>
-          <w:sz w:val="28"/>
-          <w:szCs w:val="28"/>
-          <w:lang w:val="en-US"/>
-        </w:rPr>
-        <w:t>0.94  0.335</w:t>
-      </w:r>
-      <w:proofErr w:type="gramEnd"/>
-      <w:r>
-        <w:rPr>
-          <w:sz w:val="28"/>
-          <w:szCs w:val="28"/>
-          <w:lang w:val="en-US"/>
-        </w:rPr>
-        <w:t xml:space="preserve"> 0.265]</w:t>
-      </w:r>
-    </w:p>
-    <w:p>
-      <w:pPr>
-        <w:spacing w:line="240" w:lineRule="auto"/>
-        <w:rPr>
-          <w:sz w:val="28"/>
-          <w:szCs w:val="28"/>
-          <w:lang w:val="en-US"/>
-        </w:rPr>
-      </w:pPr>
-      <w:r>
-        <w:rPr>
-          <w:sz w:val="28"/>
-          <w:szCs w:val="28"/>
-          <w:lang w:val="en-US"/>
-        </w:rPr>
-        <w:t xml:space="preserve"> [</w:t>
-      </w:r>
-      <w:proofErr w:type="gramStart"/>
-      <w:r>
-        <w:rPr>
-          <w:sz w:val="28"/>
-          <w:szCs w:val="28"/>
-          <w:lang w:val="en-US"/>
-        </w:rPr>
-        <w:t>0.42  0.865</w:t>
-      </w:r>
-      <w:proofErr w:type="gramEnd"/>
-      <w:r>
-        <w:rPr>
-          <w:sz w:val="28"/>
-          <w:szCs w:val="28"/>
-          <w:lang w:val="en-US"/>
-        </w:rPr>
-        <w:t xml:space="preserve"> 0.295]</w:t>
-      </w:r>
-    </w:p>
-    <w:p>
-      <w:pPr>
-        <w:spacing w:line="240" w:lineRule="auto"/>
-        <w:rPr>
-          <w:sz w:val="28"/>
-          <w:szCs w:val="28"/>
-          <w:lang w:val="en-US"/>
-        </w:rPr>
-      </w:pPr>
-      <w:r>
-        <w:rPr>
-          <w:sz w:val="28"/>
-          <w:szCs w:val="28"/>
-          <w:lang w:val="en-US"/>
-        </w:rPr>
-        <w:t xml:space="preserve"> [0.355 0.275 0.845]]</w:t>
-      </w:r>
-    </w:p>
-    <w:p>
-      <w:pPr>
-        <w:spacing w:line="240" w:lineRule="auto"/>
-        <w:rPr>
-          <w:sz w:val="28"/>
-          <w:szCs w:val="28"/>
-          <w:lang w:val="en-US"/>
-        </w:rPr>
-      </w:pPr>
-      <w:r>
-        <w:rPr>
-          <w:sz w:val="28"/>
-          <w:szCs w:val="28"/>
-          <w:lang w:val="en-US"/>
-        </w:rPr>
-        <w:t>Ensemble attacks' transferability from models 1+2 to model 0:</w:t>
-      </w:r>
-    </w:p>
-    <w:p>
-      <w:pPr>
-        <w:spacing w:line="240" w:lineRule="auto"/>
-        <w:rPr>
-          <w:sz w:val="28"/>
-          <w:szCs w:val="28"/>
-          <w:lang w:val="en-US"/>
-        </w:rPr>
-      </w:pPr>
-      <w:r>
-        <w:rPr>
-          <w:sz w:val="28"/>
-          <w:szCs w:val="28"/>
-          <w:lang w:val="en-US"/>
-        </w:rPr>
-        <w:t xml:space="preserve">        - untargeted attack: 0.7400</w:t>
-      </w:r>
-    </w:p>
-    <w:p>
-      <w:pPr>
-        <w:spacing w:line="240" w:lineRule="auto"/>
-        <w:rPr>
-          <w:sz w:val="28"/>
-          <w:szCs w:val="28"/>
-          <w:lang w:val="en-US"/>
-        </w:rPr>
-      </w:pPr>
-      <w:r>
-        <w:rPr>
-          <w:sz w:val="28"/>
-          <w:szCs w:val="28"/>
-          <w:lang w:val="en-US"/>
-        </w:rPr>
-        <w:t xml:space="preserve">        - targeted attack: 0.5000</w:t>
-      </w:r>
-    </w:p>
-    <w:p>
-      <w:pPr>
-        <w:spacing w:line="240" w:lineRule="auto"/>
-        <w:rPr>
-          <w:sz w:val="36"/>
-          <w:szCs w:val="36"/>
-          <w:lang w:val="en-US"/>
-        </w:rPr>
-      </w:pPr>
-    </w:p>
-    <w:p>
-      <w:pPr>
-        <w:rPr>
           <w:b/>
           <w:bCs/>
           <w:sz w:val="36"/>
@@ -1133,16 +792,204 @@
       </w:pPr>
       <w:r>
         <w:rPr>
+          <w:sz w:val="36"/>
+          <w:szCs w:val="36"/>
+          <w:lang w:val="en-US"/>
+        </w:rPr>
+        <w:drawing>
+          <wp:inline distT="0" distB="0" distL="0" distR="0" wp14:anchorId="70309977" wp14:editId="7E7F9D82">
+            <wp:extent cx="4822600" cy="3562184"/>
+            <wp:effectExtent l="0" t="0" r="0" b="635"/>
+            <wp:docPr id="954692538" name="Picture 1"/>
+            <wp:cNvGraphicFramePr>
+              <a:graphicFrameLocks xmlns:a="http://schemas.openxmlformats.org/drawingml/2006/main" noChangeAspect="1"/>
+            </wp:cNvGraphicFramePr>
+            <a:graphic xmlns:a="http://schemas.openxmlformats.org/drawingml/2006/main">
+              <a:graphicData uri="http://schemas.openxmlformats.org/drawingml/2006/picture">
+                <pic:pic xmlns:pic="http://schemas.openxmlformats.org/drawingml/2006/picture">
+                  <pic:nvPicPr>
+                    <pic:cNvPr id="954692538" name=""/>
+                    <pic:cNvPicPr/>
+                  </pic:nvPicPr>
+                  <pic:blipFill>
+                    <a:blip r:embed="rId5"/>
+                    <a:stretch>
+                      <a:fillRect/>
+                    </a:stretch>
+                  </pic:blipFill>
+                  <pic:spPr>
+                    <a:xfrm>
+                      <a:off x="0" y="0"/>
+                      <a:ext cx="4824081" cy="3563278"/>
+                    </a:xfrm>
+                    <a:prstGeom prst="rect">
+                      <a:avLst/>
+                    </a:prstGeom>
+                  </pic:spPr>
+                </pic:pic>
+              </a:graphicData>
+            </a:graphic>
+          </wp:inline>
+        </w:drawing>
+      </w:r>
+    </w:p>
+    <w:p>
+      <w:pPr>
+        <w:rPr>
+          <w:sz w:val="28"/>
+          <w:szCs w:val="28"/>
+        </w:rPr>
+      </w:pPr>
+    </w:p>
+    <w:p>
+      <w:pPr>
+        <w:rPr>
+          <w:sz w:val="28"/>
+          <w:szCs w:val="28"/>
+        </w:rPr>
+      </w:pPr>
+      <w:r>
+        <w:rPr>
+          <w:sz w:val="28"/>
+          <w:szCs w:val="28"/>
+        </w:rPr>
+        <w:t>Looking at the plot, a bigger σ gives you a larger certified radius, but the accuracy on clean inputs gets worse.</w:t>
+      </w:r>
+      <w:r>
+        <w:rPr>
+          <w:sz w:val="28"/>
+          <w:szCs w:val="28"/>
+        </w:rPr>
+        <w:t xml:space="preserve"> </w:t>
+      </w:r>
+      <w:r>
+        <w:rPr>
+          <w:sz w:val="28"/>
+          <w:szCs w:val="28"/>
+        </w:rPr>
+        <w:t>The orange line for σ=0.2 goes much farther to the right, but it starts at a lower accuracy than the blue line for σ=0.05.</w:t>
+      </w:r>
+      <w:r>
+        <w:rPr>
+          <w:sz w:val="28"/>
+          <w:szCs w:val="28"/>
+        </w:rPr>
+        <w:t xml:space="preserve"> </w:t>
+      </w:r>
+      <w:r>
+        <w:rPr>
+          <w:sz w:val="28"/>
+          <w:szCs w:val="28"/>
+        </w:rPr>
+        <w:t>This is because a larger σ means adding more noise during the process. More noise makes the model more robust</w:t>
+      </w:r>
+      <w:r>
+        <w:rPr>
+          <w:sz w:val="28"/>
+          <w:szCs w:val="28"/>
+        </w:rPr>
+        <w:t>,</w:t>
+      </w:r>
+      <w:r>
+        <w:rPr>
+          <w:sz w:val="28"/>
+          <w:szCs w:val="28"/>
+        </w:rPr>
+        <w:t xml:space="preserve"> but it also hurts</w:t>
+      </w:r>
+      <w:r>
+        <w:rPr>
+          <w:sz w:val="28"/>
+          <w:szCs w:val="28"/>
+        </w:rPr>
+        <w:t xml:space="preserve"> </w:t>
+      </w:r>
+      <w:r>
+        <w:rPr>
+          <w:sz w:val="28"/>
+          <w:szCs w:val="28"/>
+          <w:lang w:val="en-US"/>
+        </w:rPr>
+        <w:t>Benign accuracy</w:t>
+      </w:r>
+      <w:r>
+        <w:rPr>
+          <w:sz w:val="28"/>
+          <w:szCs w:val="28"/>
+        </w:rPr>
+        <w:t>.</w:t>
+      </w:r>
+    </w:p>
+    <w:p>
+      <w:pPr>
+        <w:rPr>
           <w:b/>
           <w:bCs/>
           <w:sz w:val="36"/>
           <w:szCs w:val="36"/>
           <w:u w:val="single"/>
-          <w:lang w:val="en-US"/>
-        </w:rPr>
-        <w:t xml:space="preserve">Question </w:t>
-      </w:r>
-      <w:r>
+          <w:lang w:val="en-IL"/>
+        </w:rPr>
+      </w:pPr>
+    </w:p>
+    <w:p>
+      <w:pPr>
+        <w:rPr>
+          <w:sz w:val="28"/>
+          <w:szCs w:val="28"/>
+        </w:rPr>
+      </w:pPr>
+    </w:p>
+    <w:p>
+      <w:pPr>
+        <w:rPr>
+          <w:sz w:val="28"/>
+          <w:szCs w:val="28"/>
+        </w:rPr>
+      </w:pPr>
+    </w:p>
+    <w:p>
+      <w:pPr>
+        <w:rPr>
+          <w:sz w:val="28"/>
+          <w:szCs w:val="28"/>
+        </w:rPr>
+      </w:pPr>
+    </w:p>
+    <w:p>
+      <w:pPr>
+        <w:rPr>
+          <w:sz w:val="28"/>
+          <w:szCs w:val="28"/>
+        </w:rPr>
+      </w:pPr>
+    </w:p>
+    <w:p>
+      <w:pPr>
+        <w:rPr>
+          <w:sz w:val="28"/>
+          <w:szCs w:val="28"/>
+        </w:rPr>
+      </w:pPr>
+    </w:p>
+    <w:p>
+      <w:pPr>
+        <w:rPr>
+          <w:sz w:val="28"/>
+          <w:szCs w:val="28"/>
+        </w:rPr>
+      </w:pPr>
+    </w:p>
+    <w:p>
+      <w:pPr>
+        <w:rPr>
+          <w:sz w:val="28"/>
+          <w:szCs w:val="28"/>
+        </w:rPr>
+      </w:pPr>
+    </w:p>
+    <w:p>
+      <w:pPr>
         <w:rPr>
           <w:b/>
           <w:bCs/>
@@ -1151,6 +998,28 @@
           <w:u w:val="single"/>
           <w:lang w:val="en-US"/>
         </w:rPr>
+      </w:pPr>
+      <w:r>
+        <w:rPr>
+          <w:b/>
+          <w:bCs/>
+          <w:sz w:val="36"/>
+          <w:szCs w:val="36"/>
+          <w:u w:val="single"/>
+          <w:lang w:val="en-US"/>
+        </w:rPr>
+        <w:lastRenderedPageBreak/>
+        <w:t xml:space="preserve">Question </w:t>
+      </w:r>
+      <w:r>
+        <w:rPr>
+          <w:b/>
+          <w:bCs/>
+          <w:sz w:val="36"/>
+          <w:szCs w:val="36"/>
+          <w:u w:val="single"/>
+          <w:lang w:val="en-US"/>
+        </w:rPr>
         <w:t>3</w:t>
       </w:r>
     </w:p>
@@ -1171,7 +1040,6 @@
           <w:sz w:val="28"/>
           <w:szCs w:val="28"/>
         </w:rPr>
-        <w:lastRenderedPageBreak/>
         <w:t xml:space="preserve">maximum </w:t>
       </w:r>
       <w:r>
@@ -1523,7 +1391,7 @@
                     </pic:cNvPicPr>
                   </pic:nvPicPr>
                   <pic:blipFill>
-                    <a:blip r:embed="rId5">
+                    <a:blip r:embed="rId6">
                       <a:extLst>
                         <a:ext uri="{28A0092B-C50C-407E-A947-70E740481C1C}">
                           <a14:useLocalDpi xmlns:a14="http://schemas.microsoft.com/office/drawing/2010/main" val="0"/>
@@ -2678,7 +2546,6 @@
   <w:style w:type="character" w:default="1" w:styleId="DefaultParagraphFont">
     <w:name w:val="Default Paragraph Font"/>
     <w:uiPriority w:val="1"/>
-    <w:semiHidden/>
     <w:unhideWhenUsed/>
   </w:style>
   <w:style w:type="table" w:default="1" w:styleId="TableNormal">
@@ -3014,6 +2881,25 @@
       <w:color w:val="605E5C"/>
       <w:shd w:val="clear" w:color="auto" w:fill="E1DFDD"/>
     </w:rPr>
+  </w:style>
+  <w:style w:type="table" w:styleId="TableGrid">
+    <w:name w:val="Table Grid"/>
+    <w:basedOn w:val="TableNormal"/>
+    <w:uiPriority w:val="39"/>
+    <w:rsid w:val="001A4A09"/>
+    <w:pPr>
+      <w:spacing w:after="0" w:line="240" w:lineRule="auto"/>
+    </w:pPr>
+    <w:tblPr>
+      <w:tblBorders>
+        <w:top w:val="single" w:sz="4" w:space="0" w:color="auto"/>
+        <w:left w:val="single" w:sz="4" w:space="0" w:color="auto"/>
+        <w:bottom w:val="single" w:sz="4" w:space="0" w:color="auto"/>
+        <w:right w:val="single" w:sz="4" w:space="0" w:color="auto"/>
+        <w:insideH w:val="single" w:sz="4" w:space="0" w:color="auto"/>
+        <w:insideV w:val="single" w:sz="4" w:space="0" w:color="auto"/>
+      </w:tblBorders>
+    </w:tblPr>
   </w:style>
 </w:styles>
 </file>

--- a/hw2/Writeup_hw2.docx
+++ b/hw2/Writeup_hw2.docx
@@ -1025,213 +1025,314 @@
     </w:p>
     <w:p>
       <w:pPr>
-        <w:pStyle w:val="ListParagraph"/>
-        <w:numPr>
-          <w:ilvl w:val="0"/>
-          <w:numId w:val="4"/>
-        </w:numPr>
-        <w:rPr>
-          <w:sz w:val="28"/>
-          <w:szCs w:val="28"/>
-        </w:rPr>
-      </w:pPr>
-      <w:r>
-        <w:rPr>
-          <w:sz w:val="28"/>
-          <w:szCs w:val="28"/>
-        </w:rPr>
-        <w:t xml:space="preserve">maximum </w:t>
-      </w:r>
-      <w:r>
-        <w:rPr>
-          <w:sz w:val="28"/>
-          <w:szCs w:val="28"/>
-        </w:rPr>
-        <w:t>RAD: 0.7152</w:t>
-      </w:r>
-    </w:p>
-    <w:p>
-      <w:pPr>
-        <w:pStyle w:val="ListParagraph"/>
-        <w:numPr>
-          <w:ilvl w:val="0"/>
-          <w:numId w:val="4"/>
-        </w:numPr>
-        <w:rPr>
-          <w:sz w:val="28"/>
-          <w:szCs w:val="28"/>
-        </w:rPr>
-      </w:pPr>
-      <w:r>
-        <w:rPr>
-          <w:sz w:val="28"/>
-          <w:szCs w:val="28"/>
-        </w:rPr>
-        <w:t>Fraction &gt;15% RAD: 1.9%. Most flips had little effect.</w:t>
-      </w:r>
-      <w:r>
-        <w:rPr>
-          <w:sz w:val="28"/>
-          <w:szCs w:val="28"/>
-        </w:rPr>
-        <w:t xml:space="preserve"> I think its due to </w:t>
-      </w:r>
-      <w:r>
-        <w:rPr>
-          <w:sz w:val="28"/>
-          <w:szCs w:val="28"/>
-        </w:rPr>
-        <w:t>the model needing to identify only 4 classes.</w:t>
-      </w:r>
-    </w:p>
-    <w:p>
-      <w:pPr>
-        <w:pStyle w:val="ListParagraph"/>
-        <w:numPr>
-          <w:ilvl w:val="0"/>
-          <w:numId w:val="4"/>
-        </w:numPr>
-        <w:rPr>
-          <w:sz w:val="28"/>
-          <w:szCs w:val="28"/>
-        </w:rPr>
-      </w:pPr>
-      <w:r>
-        <w:rPr>
-          <w:sz w:val="28"/>
-          <w:szCs w:val="28"/>
-        </w:rPr>
-        <w:t>The h</w:t>
-      </w:r>
-      <w:r>
-        <w:rPr>
-          <w:sz w:val="28"/>
-          <w:szCs w:val="28"/>
-        </w:rPr>
-        <w:t xml:space="preserve">ighest </w:t>
-      </w:r>
-      <w:r>
-        <w:rPr>
-          <w:sz w:val="28"/>
-          <w:szCs w:val="28"/>
-        </w:rPr>
-        <w:t>m</w:t>
-      </w:r>
-      <w:r>
-        <w:rPr>
-          <w:sz w:val="28"/>
-          <w:szCs w:val="28"/>
-        </w:rPr>
-        <w:t>edian RAD Bit</w:t>
-      </w:r>
-      <w:r>
-        <w:rPr>
-          <w:sz w:val="28"/>
-          <w:szCs w:val="28"/>
-        </w:rPr>
-        <w:t xml:space="preserve"> is</w:t>
-      </w:r>
-      <w:r>
-        <w:rPr>
-          <w:sz w:val="28"/>
-          <w:szCs w:val="28"/>
-        </w:rPr>
-        <w:t xml:space="preserve"> Bit index 1 (from the box plot).</w:t>
-      </w:r>
-    </w:p>
-    <w:p>
-      <w:pPr>
-        <w:pStyle w:val="ListParagraph"/>
-        <w:rPr>
-          <w:sz w:val="28"/>
-          <w:szCs w:val="28"/>
-        </w:rPr>
-      </w:pPr>
-      <w:r>
-        <w:rPr>
-          <w:sz w:val="28"/>
-          <w:szCs w:val="28"/>
-        </w:rPr>
-        <w:t>Flipping the sign bit (index 0) changes positive to negative (or vice-versa). This can cause a large RAD if the original weight had a large magnitude, but if the weight was near zero, the change might be small.</w:t>
-      </w:r>
-    </w:p>
-    <w:p>
-      <w:pPr>
-        <w:pStyle w:val="ListParagraph"/>
-        <w:rPr>
-          <w:sz w:val="28"/>
-          <w:szCs w:val="28"/>
-        </w:rPr>
-      </w:pPr>
-      <w:r>
-        <w:rPr>
-          <w:sz w:val="28"/>
-          <w:szCs w:val="28"/>
-        </w:rPr>
-        <w:t>On the other hand,</w:t>
-      </w:r>
-      <w:r>
-        <w:rPr>
-          <w:sz w:val="28"/>
-          <w:szCs w:val="28"/>
-        </w:rPr>
-        <w:t xml:space="preserve"> </w:t>
-      </w:r>
-      <w:r>
-        <w:rPr>
-          <w:sz w:val="28"/>
-          <w:szCs w:val="28"/>
-        </w:rPr>
-        <w:t xml:space="preserve">Bit 1 is </w:t>
-      </w:r>
-      <w:r>
-        <w:rPr>
-          <w:sz w:val="28"/>
-          <w:szCs w:val="28"/>
-        </w:rPr>
-        <w:t xml:space="preserve">the biggest </w:t>
-      </w:r>
-      <w:r>
-        <w:rPr>
-          <w:sz w:val="28"/>
-          <w:szCs w:val="28"/>
-        </w:rPr>
-        <w:t>exponent bit in the float representation</w:t>
-      </w:r>
-      <w:r>
-        <w:rPr>
-          <w:sz w:val="28"/>
-          <w:szCs w:val="28"/>
-        </w:rPr>
-        <w:t xml:space="preserve"> so</w:t>
-      </w:r>
-      <w:r>
-        <w:rPr>
-          <w:sz w:val="28"/>
-          <w:szCs w:val="28"/>
-        </w:rPr>
-        <w:t xml:space="preserve"> </w:t>
-      </w:r>
-      <w:r>
-        <w:rPr>
-          <w:sz w:val="28"/>
-          <w:szCs w:val="28"/>
-        </w:rPr>
-        <w:t>f</w:t>
-      </w:r>
-      <w:r>
-        <w:rPr>
-          <w:sz w:val="28"/>
-          <w:szCs w:val="28"/>
-        </w:rPr>
-        <w:t xml:space="preserve">lipping exponent bits drastically changes the number's scale, impacting accuracy more than flipping </w:t>
-      </w:r>
-      <w:r>
-        <w:rPr>
-          <w:sz w:val="28"/>
-          <w:szCs w:val="28"/>
-        </w:rPr>
-        <w:t>small number signs or changing it by a little.</w:t>
+        <w:rPr>
+          <w:sz w:val="28"/>
+          <w:szCs w:val="28"/>
+          <w:lang w:val="en-US"/>
+        </w:rPr>
+      </w:pPr>
+      <w:r>
+        <w:rPr>
+          <w:sz w:val="28"/>
+          <w:szCs w:val="28"/>
+          <w:lang w:val="en-US"/>
+        </w:rPr>
+        <w:t xml:space="preserve">At the start the results were all around 1530 so I could not identify which one has backdoor so I tried to play with the </w:t>
+      </w:r>
+      <w:r>
+        <w:rPr>
+          <w:sz w:val="28"/>
+          <w:szCs w:val="28"/>
+          <w:lang w:val="en-US"/>
+        </w:rPr>
+        <w:t>parameters (</w:t>
+      </w:r>
+      <w:r>
+        <w:rPr>
+          <w:sz w:val="28"/>
+          <w:szCs w:val="28"/>
+          <w:lang w:val="en-US"/>
+        </w:rPr>
+        <w:t xml:space="preserve">specifically </w:t>
+      </w:r>
+      <w:proofErr w:type="spellStart"/>
+      <w:r>
+        <w:rPr>
+          <w:sz w:val="28"/>
+          <w:szCs w:val="28"/>
+          <w:lang w:val="en-US"/>
+        </w:rPr>
+        <w:t>lambda_c</w:t>
+      </w:r>
+      <w:proofErr w:type="spellEnd"/>
+      <w:r>
+        <w:rPr>
+          <w:sz w:val="28"/>
+          <w:szCs w:val="28"/>
+          <w:lang w:val="en-US"/>
+        </w:rPr>
+        <w:t xml:space="preserve"> and </w:t>
+      </w:r>
+      <w:proofErr w:type="spellStart"/>
+      <w:r>
+        <w:rPr>
+          <w:sz w:val="28"/>
+          <w:szCs w:val="28"/>
+          <w:lang w:val="en-US"/>
+        </w:rPr>
+        <w:t>step_size</w:t>
+      </w:r>
+      <w:proofErr w:type="spellEnd"/>
+      <w:r>
+        <w:rPr>
+          <w:sz w:val="28"/>
+          <w:szCs w:val="28"/>
+          <w:lang w:val="en-US"/>
+        </w:rPr>
+        <w:t>) and it worked only when I made them bigger.</w:t>
+      </w:r>
+    </w:p>
+    <w:p>
+      <w:pPr>
+        <w:rPr>
+          <w:sz w:val="28"/>
+          <w:szCs w:val="28"/>
+          <w:lang w:val="en-US"/>
+        </w:rPr>
+      </w:pPr>
+      <w:r>
+        <w:rPr>
+          <w:sz w:val="28"/>
+          <w:szCs w:val="28"/>
+          <w:lang w:val="en-US"/>
+        </w:rPr>
+        <w:t xml:space="preserve">The backdoor model was model </w:t>
+      </w:r>
+      <w:r>
+        <w:rPr>
+          <w:sz w:val="28"/>
+          <w:szCs w:val="28"/>
+          <w:lang w:val="en-US"/>
+        </w:rPr>
+        <w:t>1 -</w:t>
+      </w:r>
+      <w:r>
+        <w:rPr>
+          <w:sz w:val="28"/>
+          <w:szCs w:val="28"/>
+          <w:lang w:val="en-US"/>
+        </w:rPr>
+        <w:t>on class 0</w:t>
+      </w:r>
+      <w:r>
+        <w:rPr>
+          <w:sz w:val="28"/>
+          <w:szCs w:val="28"/>
+          <w:lang w:val="en-US"/>
+        </w:rPr>
+        <w:t>. It had</w:t>
+      </w:r>
+      <w:r>
+        <w:rPr>
+          <w:sz w:val="28"/>
+          <w:szCs w:val="28"/>
+          <w:lang w:val="en-US"/>
+        </w:rPr>
+        <w:t xml:space="preserve"> 94% success rate</w:t>
+      </w:r>
+      <w:r>
+        <w:rPr>
+          <w:sz w:val="28"/>
+          <w:szCs w:val="28"/>
+          <w:lang w:val="en-US"/>
+        </w:rPr>
+        <w:t>. I discovered it as the anomaly lowest norm of trigger.</w:t>
+      </w:r>
+    </w:p>
+    <w:p>
+      <w:pPr>
+        <w:rPr>
+          <w:sz w:val="28"/>
+          <w:szCs w:val="28"/>
+          <w:lang w:val="en-US"/>
+        </w:rPr>
+      </w:pPr>
+      <w:r>
+        <w:rPr>
+          <w:sz w:val="28"/>
+          <w:szCs w:val="28"/>
+          <w:lang w:val="en-US"/>
+        </w:rPr>
+        <w:t>Both the mask and the trigger and in the zip as well but also trigger</w:t>
+      </w:r>
+      <w:r>
+        <w:rPr>
+          <w:sz w:val="28"/>
+          <w:szCs w:val="28"/>
+          <w:lang w:val="en-US"/>
+        </w:rPr>
+        <w:t xml:space="preserve"> and mask</w:t>
+      </w:r>
+      <w:r>
+        <w:rPr>
+          <w:sz w:val="28"/>
+          <w:szCs w:val="28"/>
+          <w:lang w:val="en-US"/>
+        </w:rPr>
+        <w:t xml:space="preserve"> screenshot</w:t>
+      </w:r>
+      <w:r>
+        <w:rPr>
+          <w:sz w:val="28"/>
+          <w:szCs w:val="28"/>
+          <w:lang w:val="en-US"/>
+        </w:rPr>
+        <w:t>s</w:t>
+      </w:r>
+      <w:r>
+        <w:rPr>
+          <w:sz w:val="28"/>
+          <w:szCs w:val="28"/>
+          <w:lang w:val="en-US"/>
+        </w:rPr>
+        <w:t xml:space="preserve"> below.</w:t>
+      </w:r>
+    </w:p>
+    <w:p>
+      <w:pPr>
+        <w:rPr>
+          <w:sz w:val="28"/>
+          <w:szCs w:val="28"/>
+          <w:lang w:val="en-US"/>
+        </w:rPr>
+      </w:pPr>
+      <w:r>
+        <w:rPr>
+          <w:sz w:val="28"/>
+          <w:szCs w:val="28"/>
+          <w:lang w:val="en-US"/>
+        </w:rPr>
+        <w:t>The trigger looks like specific area in the bottom of the picture being blue.</w:t>
+      </w:r>
+      <w:r>
+        <w:rPr>
+          <w:sz w:val="28"/>
+          <w:szCs w:val="28"/>
+          <w:lang w:val="en-US"/>
+        </w:rPr>
+        <w:t xml:space="preserve"> Maybe it looks a like a key </w:t>
+      </w:r>
+      <w:proofErr w:type="spellStart"/>
+      <w:r>
+        <w:rPr>
+          <w:sz w:val="28"/>
+          <w:szCs w:val="28"/>
+          <w:lang w:val="en-US"/>
+        </w:rPr>
+        <w:t>abit</w:t>
+      </w:r>
+      <w:proofErr w:type="spellEnd"/>
+      <w:r>
+        <w:rPr>
+          <w:sz w:val="28"/>
+          <w:szCs w:val="28"/>
+          <w:lang w:val="en-US"/>
+        </w:rPr>
+        <w:t>.</w:t>
+      </w:r>
+    </w:p>
+    <w:p>
+      <w:pPr>
+        <w:rPr>
+          <w:sz w:val="28"/>
+          <w:szCs w:val="28"/>
+          <w:lang w:val="en-US"/>
+        </w:rPr>
+      </w:pPr>
+      <w:r>
+        <w:rPr>
+          <w:sz w:val="28"/>
+          <w:szCs w:val="28"/>
+          <w:lang w:val="en-US"/>
+        </w:rPr>
+        <w:t>The backdoor manages to not affect a lot on the accuracy as we can see:</w:t>
+      </w:r>
+    </w:p>
+    <w:p>
+      <w:pPr>
+        <w:rPr>
+          <w:sz w:val="28"/>
+          <w:szCs w:val="28"/>
+          <w:lang w:val="en-US"/>
+        </w:rPr>
+      </w:pPr>
+      <w:r>
+        <w:rPr>
+          <w:sz w:val="28"/>
+          <w:szCs w:val="28"/>
+          <w:lang w:val="en-US"/>
+        </w:rPr>
+        <w:t>Accuracy of model 0: 0.9170</w:t>
+      </w:r>
+    </w:p>
+    <w:p>
+      <w:pPr>
+        <w:rPr>
+          <w:sz w:val="28"/>
+          <w:szCs w:val="28"/>
+          <w:lang w:val="en-US"/>
+        </w:rPr>
+      </w:pPr>
+      <w:r>
+        <w:rPr>
+          <w:sz w:val="28"/>
+          <w:szCs w:val="28"/>
+          <w:lang w:val="en-US"/>
+        </w:rPr>
+        <w:t>Accuracy of model 1: 0.9107</w:t>
+      </w:r>
+    </w:p>
+    <w:p>
+      <w:pPr>
+        <w:rPr>
+          <w:sz w:val="28"/>
+          <w:szCs w:val="28"/>
+          <w:lang w:val="en-US"/>
+        </w:rPr>
+      </w:pPr>
+      <w:r>
+        <w:rPr>
+          <w:sz w:val="28"/>
+          <w:szCs w:val="28"/>
+          <w:lang w:val="en-US"/>
+        </w:rPr>
+        <w:t>It had 94% success rate</w:t>
+      </w:r>
+      <w:r>
+        <w:rPr>
+          <w:sz w:val="28"/>
+          <w:szCs w:val="28"/>
+          <w:lang w:val="en-US"/>
+        </w:rPr>
+        <w:t xml:space="preserve"> so </w:t>
+      </w:r>
+      <w:proofErr w:type="spellStart"/>
+      <w:r>
+        <w:rPr>
+          <w:sz w:val="28"/>
+          <w:szCs w:val="28"/>
+          <w:lang w:val="en-US"/>
+        </w:rPr>
+        <w:t>its</w:t>
+      </w:r>
+      <w:proofErr w:type="spellEnd"/>
+      <w:r>
+        <w:rPr>
+          <w:sz w:val="28"/>
+          <w:szCs w:val="28"/>
+          <w:lang w:val="en-US"/>
+        </w:rPr>
+        <w:t xml:space="preserve"> pretty good backdoor.</w:t>
       </w:r>
     </w:p>
     <w:p>
@@ -1244,7 +1345,9 @@
           <w:lang w:val="en-US"/>
         </w:rPr>
       </w:pPr>
-      <w:r>
+    </w:p>
+    <w:p>
+      <w:pPr>
         <w:rPr>
           <w:b/>
           <w:bCs/>
@@ -1252,8 +1355,7 @@
           <w:szCs w:val="36"/>
           <w:lang w:val="en-US"/>
         </w:rPr>
-        <w:t>The raw main_</w:t>
-      </w:r>
+      </w:pPr>
       <w:r>
         <w:rPr>
           <w:b/>
@@ -1262,7 +1364,7 @@
           <w:szCs w:val="36"/>
           <w:lang w:val="en-US"/>
         </w:rPr>
-        <w:t>c</w:t>
+        <w:t>The raw main_</w:t>
       </w:r>
       <w:r>
         <w:rPr>
@@ -1272,83 +1374,9 @@
           <w:szCs w:val="36"/>
           <w:lang w:val="en-US"/>
         </w:rPr>
-        <w:t>.py results:</w:t>
-      </w:r>
-    </w:p>
-    <w:p>
-      <w:pPr>
-        <w:spacing w:line="240" w:lineRule="auto"/>
-        <w:rPr>
-          <w:sz w:val="28"/>
-          <w:szCs w:val="28"/>
-          <w:lang w:val="en-US"/>
-        </w:rPr>
-      </w:pPr>
-      <w:r>
-        <w:rPr>
-          <w:sz w:val="28"/>
-          <w:szCs w:val="28"/>
-          <w:lang w:val="en-US"/>
-        </w:rPr>
-        <w:t>Model accuracy before flipping: 0.8250</w:t>
-      </w:r>
-    </w:p>
-    <w:p>
-      <w:pPr>
-        <w:spacing w:line="240" w:lineRule="auto"/>
-        <w:rPr>
-          <w:sz w:val="28"/>
-          <w:szCs w:val="28"/>
-          <w:lang w:val="en-US"/>
-        </w:rPr>
-      </w:pPr>
-      <w:r>
-        <w:rPr>
-          <w:sz w:val="28"/>
-          <w:szCs w:val="28"/>
-          <w:lang w:val="en-US"/>
-        </w:rPr>
-        <w:t>Total # weights flipped: 2250</w:t>
-      </w:r>
-    </w:p>
-    <w:p>
-      <w:pPr>
-        <w:spacing w:line="240" w:lineRule="auto"/>
-        <w:rPr>
-          <w:sz w:val="28"/>
-          <w:szCs w:val="28"/>
-          <w:lang w:val="en-US"/>
-        </w:rPr>
-      </w:pPr>
-      <w:r>
-        <w:rPr>
-          <w:sz w:val="28"/>
-          <w:szCs w:val="28"/>
-          <w:lang w:val="en-US"/>
-        </w:rPr>
-        <w:t>Max RAD: 0.7152</w:t>
-      </w:r>
-    </w:p>
-    <w:p>
-      <w:pPr>
-        <w:spacing w:line="240" w:lineRule="auto"/>
-        <w:rPr>
-          <w:sz w:val="28"/>
-          <w:szCs w:val="28"/>
-          <w:lang w:val="en-US"/>
-        </w:rPr>
-      </w:pPr>
-      <w:r>
-        <w:rPr>
-          <w:sz w:val="28"/>
-          <w:szCs w:val="28"/>
-          <w:lang w:val="en-US"/>
-        </w:rPr>
-        <w:t>RAD&gt;15%: 0.0191</w:t>
-      </w:r>
-    </w:p>
-    <w:p>
-      <w:pPr>
+        <w:t>c</w:t>
+      </w:r>
+      <w:r>
         <w:rPr>
           <w:b/>
           <w:bCs/>
@@ -1356,28 +1384,325 @@
           <w:szCs w:val="36"/>
           <w:lang w:val="en-US"/>
         </w:rPr>
-      </w:pPr>
-      <w:r>
-        <w:rPr>
-          <w:rFonts w:hint="cs"/>
-          <w:noProof/>
+        <w:t>.py results:</w:t>
+      </w:r>
+    </w:p>
+    <w:p>
+      <w:pPr>
+        <w:rPr>
+          <w:sz w:val="28"/>
+          <w:szCs w:val="28"/>
+          <w:lang w:val="en-US"/>
+        </w:rPr>
+      </w:pPr>
+      <w:r>
+        <w:rPr>
+          <w:sz w:val="28"/>
+          <w:szCs w:val="28"/>
+          <w:lang w:val="en-US"/>
+        </w:rPr>
+        <w:t>Accuracy of model 0: 0.9170</w:t>
+      </w:r>
+    </w:p>
+    <w:p>
+      <w:pPr>
+        <w:rPr>
+          <w:sz w:val="28"/>
+          <w:szCs w:val="28"/>
+          <w:lang w:val="en-US"/>
+        </w:rPr>
+      </w:pPr>
+      <w:r>
+        <w:rPr>
+          <w:sz w:val="28"/>
+          <w:szCs w:val="28"/>
+          <w:lang w:val="en-US"/>
+        </w:rPr>
+        <w:t>Accuracy of model 1: 0.9107</w:t>
+      </w:r>
+    </w:p>
+    <w:p>
+      <w:pPr>
+        <w:rPr>
+          <w:sz w:val="28"/>
+          <w:szCs w:val="28"/>
+          <w:lang w:val="en-US"/>
+        </w:rPr>
+      </w:pPr>
+      <w:r>
+        <w:rPr>
+          <w:sz w:val="28"/>
+          <w:szCs w:val="28"/>
+          <w:lang w:val="en-US"/>
+        </w:rPr>
+        <w:t>Norm of trigger targeting class 0 in model 0: 67.9959</w:t>
+      </w:r>
+    </w:p>
+    <w:p>
+      <w:pPr>
+        <w:rPr>
+          <w:sz w:val="28"/>
+          <w:szCs w:val="28"/>
+          <w:lang w:val="en-US"/>
+        </w:rPr>
+      </w:pPr>
+      <w:r>
+        <w:rPr>
+          <w:sz w:val="28"/>
+          <w:szCs w:val="28"/>
+          <w:lang w:val="en-US"/>
+        </w:rPr>
+        <w:t>Norm of trigger targeting class 1 in model 0: 68.4447</w:t>
+      </w:r>
+    </w:p>
+    <w:p>
+      <w:pPr>
+        <w:rPr>
+          <w:sz w:val="28"/>
+          <w:szCs w:val="28"/>
+          <w:lang w:val="en-US"/>
+        </w:rPr>
+      </w:pPr>
+      <w:r>
+        <w:rPr>
+          <w:sz w:val="28"/>
+          <w:szCs w:val="28"/>
+          <w:lang w:val="en-US"/>
+        </w:rPr>
+        <w:t>Norm of trigger targeting class 2 in model 0: 94.4063</w:t>
+      </w:r>
+    </w:p>
+    <w:p>
+      <w:pPr>
+        <w:rPr>
+          <w:sz w:val="28"/>
+          <w:szCs w:val="28"/>
+          <w:lang w:val="en-US"/>
+        </w:rPr>
+      </w:pPr>
+      <w:r>
+        <w:rPr>
+          <w:sz w:val="28"/>
+          <w:szCs w:val="28"/>
+          <w:lang w:val="en-US"/>
+        </w:rPr>
+        <w:t>Norm of trigger targeting class 3 in model 0: 78.5598</w:t>
+      </w:r>
+    </w:p>
+    <w:p>
+      <w:pPr>
+        <w:rPr>
+          <w:sz w:val="28"/>
+          <w:szCs w:val="28"/>
+          <w:lang w:val="en-US"/>
+        </w:rPr>
+      </w:pPr>
+      <w:r>
+        <w:rPr>
+          <w:sz w:val="28"/>
+          <w:szCs w:val="28"/>
+          <w:lang w:val="en-US"/>
+        </w:rPr>
+        <w:t>Norm of trigger targeting class 0 in model 1: 28.1885</w:t>
+      </w:r>
+    </w:p>
+    <w:p>
+      <w:pPr>
+        <w:rPr>
+          <w:sz w:val="28"/>
+          <w:szCs w:val="28"/>
+          <w:lang w:val="en-US"/>
+        </w:rPr>
+      </w:pPr>
+      <w:r>
+        <w:rPr>
+          <w:sz w:val="28"/>
+          <w:szCs w:val="28"/>
+          <w:lang w:val="en-US"/>
+        </w:rPr>
+        <w:t>Norm of trigger targeting class 1 in model 1: 64.8257</w:t>
+      </w:r>
+    </w:p>
+    <w:p>
+      <w:pPr>
+        <w:rPr>
+          <w:sz w:val="28"/>
+          <w:szCs w:val="28"/>
+          <w:lang w:val="en-US"/>
+        </w:rPr>
+      </w:pPr>
+      <w:r>
+        <w:rPr>
+          <w:sz w:val="28"/>
+          <w:szCs w:val="28"/>
+          <w:lang w:val="en-US"/>
+        </w:rPr>
+        <w:t>Norm of trigger targeting class 2 in model 1: 92.2449</w:t>
+      </w:r>
+    </w:p>
+    <w:p>
+      <w:pPr>
+        <w:rPr>
+          <w:sz w:val="28"/>
+          <w:szCs w:val="28"/>
+          <w:lang w:val="en-US"/>
+        </w:rPr>
+      </w:pPr>
+      <w:r>
+        <w:rPr>
+          <w:sz w:val="28"/>
+          <w:szCs w:val="28"/>
+          <w:lang w:val="en-US"/>
+        </w:rPr>
+        <w:t>Norm of trigger targeting class 3 in model 1: 76.6833</w:t>
+      </w:r>
+    </w:p>
+    <w:p>
+      <w:pPr>
+        <w:rPr>
+          <w:sz w:val="28"/>
+          <w:szCs w:val="28"/>
+          <w:lang w:val="en-US"/>
+        </w:rPr>
+      </w:pPr>
+      <w:r>
+        <w:rPr>
+          <w:sz w:val="28"/>
+          <w:szCs w:val="28"/>
+          <w:lang w:val="en-US"/>
+        </w:rPr>
+        <w:lastRenderedPageBreak/>
+        <w:t>Which model is backdoored (0/1)? 1</w:t>
+      </w:r>
+    </w:p>
+    <w:p>
+      <w:pPr>
+        <w:rPr>
+          <w:sz w:val="28"/>
+          <w:szCs w:val="28"/>
+          <w:lang w:val="en-US"/>
+        </w:rPr>
+      </w:pPr>
+      <w:r>
+        <w:rPr>
+          <w:sz w:val="28"/>
+          <w:szCs w:val="28"/>
+          <w:lang w:val="en-US"/>
+        </w:rPr>
+        <w:t>Which class is the backdoor targeting (0/1/2/3)? 0</w:t>
+      </w:r>
+    </w:p>
+    <w:p>
+      <w:pPr>
+        <w:rPr>
+          <w:b/>
+          <w:bCs/>
+          <w:sz w:val="28"/>
+          <w:szCs w:val="28"/>
+          <w:lang w:val="en-US"/>
+        </w:rPr>
+      </w:pPr>
+      <w:r>
+        <w:rPr>
+          <w:sz w:val="28"/>
+          <w:szCs w:val="28"/>
+          <w:lang w:val="en-US"/>
+        </w:rPr>
+        <w:t>Backdoor success rate: 0.9480</w:t>
+      </w:r>
+      <w:r>
+        <w:rPr>
+          <w:b/>
+          <w:bCs/>
+          <w:sz w:val="28"/>
+          <w:szCs w:val="28"/>
+          <w:lang w:val="en-US"/>
+        </w:rPr>
+        <w:t xml:space="preserve"> </w:t>
+      </w:r>
+    </w:p>
+    <w:p>
+      <w:pPr>
+        <w:rPr>
+          <w:b/>
+          <w:bCs/>
+          <w:sz w:val="28"/>
+          <w:szCs w:val="28"/>
+          <w:lang w:val="en-US"/>
+        </w:rPr>
+      </w:pPr>
+    </w:p>
+    <w:p>
+      <w:pPr>
+        <w:rPr>
+          <w:b/>
+          <w:bCs/>
+          <w:sz w:val="36"/>
+          <w:szCs w:val="36"/>
+          <w:lang w:val="en-US"/>
+        </w:rPr>
+      </w:pPr>
+      <w:r>
+        <w:rPr>
+          <w:b/>
+          <w:bCs/>
+          <w:sz w:val="36"/>
+          <w:szCs w:val="36"/>
+          <w:lang w:val="en-US"/>
+        </w:rPr>
+        <w:t xml:space="preserve">The </w:t>
+      </w:r>
+      <w:r>
+        <w:rPr>
+          <w:b/>
+          <w:bCs/>
+          <w:sz w:val="36"/>
+          <w:szCs w:val="36"/>
+          <w:lang w:val="en-US"/>
+        </w:rPr>
+        <w:t>trigger</w:t>
+      </w:r>
+      <w:r>
+        <w:rPr>
+          <w:b/>
+          <w:bCs/>
+          <w:sz w:val="36"/>
+          <w:szCs w:val="36"/>
+          <w:lang w:val="en-US"/>
+        </w:rPr>
+        <w:t xml:space="preserve"> and mask</w:t>
+      </w:r>
+      <w:r>
+        <w:rPr>
+          <w:b/>
+          <w:bCs/>
+          <w:sz w:val="36"/>
+          <w:szCs w:val="36"/>
+          <w:lang w:val="en-US"/>
+        </w:rPr>
+        <w:t>:</w:t>
+      </w:r>
+    </w:p>
+    <w:p>
+      <w:pPr>
+        <w:spacing w:line="240" w:lineRule="auto"/>
+        <w:rPr>
+          <w:sz w:val="36"/>
+          <w:szCs w:val="36"/>
+          <w:lang w:val="en-US"/>
+        </w:rPr>
+      </w:pPr>
+      <w:r>
+        <w:rPr>
           <w:sz w:val="36"/>
           <w:szCs w:val="36"/>
           <w:lang w:val="en-US"/>
         </w:rPr>
         <w:drawing>
-          <wp:anchor distT="0" distB="0" distL="114300" distR="114300" simplePos="0" relativeHeight="251658240" behindDoc="0" locked="0" layoutInCell="1" allowOverlap="1" wp14:anchorId="623AA4DB" wp14:editId="75C011C0">
-            <wp:simplePos x="0" y="0"/>
-            <wp:positionH relativeFrom="margin">
-              <wp:align>left</wp:align>
-            </wp:positionH>
-            <wp:positionV relativeFrom="paragraph">
-              <wp:posOffset>381000</wp:posOffset>
-            </wp:positionV>
-            <wp:extent cx="5476875" cy="4109720"/>
-            <wp:effectExtent l="0" t="0" r="9525" b="5080"/>
-            <wp:wrapNone/>
-            <wp:docPr id="580298770" name="Picture 4"/>
+          <wp:inline distT="0" distB="0" distL="0" distR="0" wp14:anchorId="2A955D66" wp14:editId="7E0AD08B">
+            <wp:extent cx="2751151" cy="2759685"/>
+            <wp:effectExtent l="0" t="0" r="0" b="3175"/>
+            <wp:docPr id="996987413" name="Picture 1"/>
             <wp:cNvGraphicFramePr>
               <a:graphicFrameLocks xmlns:a="http://schemas.openxmlformats.org/drawingml/2006/main" noChangeAspect="1"/>
             </wp:cNvGraphicFramePr>
@@ -1385,84 +1710,103 @@
               <a:graphicData uri="http://schemas.openxmlformats.org/drawingml/2006/picture">
                 <pic:pic xmlns:pic="http://schemas.openxmlformats.org/drawingml/2006/picture">
                   <pic:nvPicPr>
-                    <pic:cNvPr id="0" name="Picture 4"/>
-                    <pic:cNvPicPr>
-                      <a:picLocks noChangeAspect="1" noChangeArrowheads="1"/>
-                    </pic:cNvPicPr>
+                    <pic:cNvPr id="996987413" name=""/>
+                    <pic:cNvPicPr/>
                   </pic:nvPicPr>
                   <pic:blipFill>
-                    <a:blip r:embed="rId6">
-                      <a:extLst>
-                        <a:ext uri="{28A0092B-C50C-407E-A947-70E740481C1C}">
-                          <a14:useLocalDpi xmlns:a14="http://schemas.microsoft.com/office/drawing/2010/main" val="0"/>
-                        </a:ext>
-                      </a:extLst>
-                    </a:blip>
-                    <a:srcRect/>
+                    <a:blip r:embed="rId6"/>
                     <a:stretch>
                       <a:fillRect/>
                     </a:stretch>
                   </pic:blipFill>
-                  <pic:spPr bwMode="auto">
+                  <pic:spPr>
                     <a:xfrm>
                       <a:off x="0" y="0"/>
-                      <a:ext cx="5476875" cy="4109720"/>
+                      <a:ext cx="2758698" cy="2767256"/>
                     </a:xfrm>
                     <a:prstGeom prst="rect">
                       <a:avLst/>
                     </a:prstGeom>
-                    <a:noFill/>
-                    <a:ln>
-                      <a:noFill/>
-                    </a:ln>
                   </pic:spPr>
                 </pic:pic>
               </a:graphicData>
             </a:graphic>
-          </wp:anchor>
+          </wp:inline>
         </w:drawing>
       </w:r>
-      <w:r>
-        <w:rPr>
-          <w:b/>
-          <w:bCs/>
-          <w:sz w:val="36"/>
-          <w:szCs w:val="36"/>
-          <w:lang w:val="en-US"/>
-        </w:rPr>
-        <w:t xml:space="preserve">The </w:t>
-      </w:r>
-      <w:r>
-        <w:rPr>
-          <w:b/>
-          <w:bCs/>
-          <w:sz w:val="36"/>
-          <w:szCs w:val="36"/>
-          <w:lang w:val="en-US"/>
-        </w:rPr>
-        <w:t>graph</w:t>
-      </w:r>
-      <w:r>
-        <w:rPr>
-          <w:b/>
-          <w:bCs/>
-          <w:sz w:val="36"/>
-          <w:szCs w:val="36"/>
-          <w:lang w:val="en-US"/>
-        </w:rPr>
-        <w:t>:</w:t>
-      </w:r>
     </w:p>
     <w:p>
       <w:pPr>
         <w:spacing w:line="240" w:lineRule="auto"/>
         <w:rPr>
+          <w:noProof/>
+          <w:sz w:val="36"/>
+          <w:szCs w:val="36"/>
+          <w:lang w:val="en-US"/>
+        </w:rPr>
+      </w:pPr>
+      <w:r>
+        <w:rPr>
+          <w:noProof/>
+          <w:sz w:val="36"/>
+          <w:szCs w:val="36"/>
+          <w:lang w:val="en-US"/>
+        </w:rPr>
+        <w:t>Mask-</w:t>
+      </w:r>
+    </w:p>
+    <w:p>
+      <w:pPr>
+        <w:spacing w:line="240" w:lineRule="auto"/>
+        <w:rPr>
           <w:sz w:val="36"/>
           <w:szCs w:val="36"/>
           <w:rtl/>
           <w:lang w:val="en-US"/>
         </w:rPr>
       </w:pPr>
+      <w:r>
+        <w:rPr>
+          <w:sz w:val="36"/>
+          <w:szCs w:val="36"/>
+          <w:lang w:val="en-US"/>
+        </w:rPr>
+        <w:drawing>
+          <wp:inline distT="0" distB="0" distL="0" distR="0" wp14:anchorId="08BF1CE2" wp14:editId="3D3AE4AD">
+            <wp:extent cx="2825750" cy="2803522"/>
+            <wp:effectExtent l="0" t="0" r="0" b="0"/>
+            <wp:docPr id="483762412" name="Picture 1"/>
+            <wp:cNvGraphicFramePr>
+              <a:graphicFrameLocks xmlns:a="http://schemas.openxmlformats.org/drawingml/2006/main" noChangeAspect="1"/>
+            </wp:cNvGraphicFramePr>
+            <a:graphic xmlns:a="http://schemas.openxmlformats.org/drawingml/2006/main">
+              <a:graphicData uri="http://schemas.openxmlformats.org/drawingml/2006/picture">
+                <pic:pic xmlns:pic="http://schemas.openxmlformats.org/drawingml/2006/picture">
+                  <pic:nvPicPr>
+                    <pic:cNvPr id="483762412" name=""/>
+                    <pic:cNvPicPr/>
+                  </pic:nvPicPr>
+                  <pic:blipFill>
+                    <a:blip r:embed="rId7"/>
+                    <a:stretch>
+                      <a:fillRect/>
+                    </a:stretch>
+                  </pic:blipFill>
+                  <pic:spPr>
+                    <a:xfrm>
+                      <a:off x="0" y="0"/>
+                      <a:ext cx="2834385" cy="2812089"/>
+                    </a:xfrm>
+                    <a:prstGeom prst="rect">
+                      <a:avLst/>
+                    </a:prstGeom>
+                  </pic:spPr>
+                </pic:pic>
+              </a:graphicData>
+            </a:graphic>
+          </wp:inline>
+        </w:drawing>
+      </w:r>
     </w:p>
     <w:sectPr>
       <w:pgSz w:w="11906" w:h="16838"/>
